--- a/Diagramma.docx
+++ b/Diagramma.docx
@@ -13,10 +13,10 @@
           <w:noProof/>
         </w:rPr>
         <w:drawing>
-          <wp:inline distT="0" distB="0" distL="0" distR="0" wp14:anchorId="2F0F08E4" wp14:editId="17CEF5B5">
-            <wp:extent cx="6120130" cy="3634740"/>
-            <wp:effectExtent l="0" t="0" r="0" b="3810"/>
-            <wp:docPr id="1279242486" name="Immagine 3"/>
+          <wp:inline distT="0" distB="0" distL="0" distR="0" wp14:anchorId="164F47A7" wp14:editId="6F122458">
+            <wp:extent cx="6120130" cy="3740150"/>
+            <wp:effectExtent l="0" t="0" r="0" b="0"/>
+            <wp:docPr id="1801400970" name="Immagine 5"/>
             <wp:cNvGraphicFramePr>
               <a:graphicFrameLocks xmlns:a="http://schemas.openxmlformats.org/drawingml/2006/main" noChangeAspect="1"/>
             </wp:cNvGraphicFramePr>
@@ -24,7 +24,7 @@
               <a:graphicData uri="http://schemas.openxmlformats.org/drawingml/2006/picture">
                 <pic:pic xmlns:pic="http://schemas.openxmlformats.org/drawingml/2006/picture">
                   <pic:nvPicPr>
-                    <pic:cNvPr id="1279242486" name="Immagine 1279242486"/>
+                    <pic:cNvPr id="1801400970" name="Immagine 1801400970"/>
                     <pic:cNvPicPr/>
                   </pic:nvPicPr>
                   <pic:blipFill>
@@ -42,7 +42,7 @@
                   <pic:spPr>
                     <a:xfrm>
                       <a:off x="0" y="0"/>
-                      <a:ext cx="6120130" cy="3634740"/>
+                      <a:ext cx="6120130" cy="3740150"/>
                     </a:xfrm>
                     <a:prstGeom prst="rect">
                       <a:avLst/>
@@ -112,6 +112,26 @@
           <w:rFonts w:ascii="Arial" w:hAnsi="Arial" w:cs="Arial"/>
         </w:rPr>
         <w:t>one", una con la classe Utente e una con la classe Elemento, per indicare che ogni prestito è collegato a un singolo utente e a un singolo elemento (che può essere un libro o una rivista).</w:t>
+      </w:r>
+      <w:r>
+        <w:rPr>
+          <w:rFonts w:ascii="Arial" w:hAnsi="Arial" w:cs="Arial"/>
+        </w:rPr>
+        <w:t xml:space="preserve"> Ho deciso di utilizzare </w:t>
+      </w:r>
+      <w:proofErr w:type="spellStart"/>
+      <w:r>
+        <w:rPr>
+          <w:rFonts w:ascii="Arial" w:hAnsi="Arial" w:cs="Arial"/>
+        </w:rPr>
+        <w:t>numero_tessera</w:t>
+      </w:r>
+      <w:proofErr w:type="spellEnd"/>
+      <w:r>
+        <w:rPr>
+          <w:rFonts w:ascii="Arial" w:hAnsi="Arial" w:cs="Arial"/>
+        </w:rPr>
+        <w:t xml:space="preserve"> e codice ISBN come chiavi primarie.</w:t>
       </w:r>
     </w:p>
     <w:p/>
